--- a/跨学科语料库要用的表格/跨学科摘要语言特征论文所用指标（table）附理论基础.docx
+++ b/跨学科语料库要用的表格/跨学科摘要语言特征论文所用指标（table）附理论基础.docx
@@ -103,6 +103,17 @@
         </w:rPr>
         <w:t>（Lu，2010）。</w:t>
       </w:r>
+    </w:p>
+    <w:p>
+      <w:pPr>
+        <w:rPr>
+          <w:rFonts w:hint="default" w:ascii="Times New Roman Regular" w:hAnsi="Times New Roman Regular" w:cs="Times New Roman Regular"/>
+          <w:b w:val="0"/>
+          <w:color w:val="000000"/>
+          <w:vertAlign w:val="baseline"/>
+          <w:lang w:val="en-US"/>
+        </w:rPr>
+      </w:pPr>
     </w:p>
     <w:tbl>
       <w:tblPr>
@@ -1610,6 +1621,8 @@
     </w:tbl>
     <w:p/>
     <w:p/>
+    <w:p/>
+    <w:p/>
     <w:p>
       <w:pPr>
         <w:rPr>
@@ -1668,6 +1681,14 @@
         </w:rPr>
         <w:t>研究中采用了TAASSC的细粒度句法度量。</w:t>
       </w:r>
+    </w:p>
+    <w:p>
+      <w:pPr>
+        <w:rPr>
+          <w:rFonts w:hint="default" w:ascii="Times New Roman Regular" w:hAnsi="Times New Roman Regular" w:cs="Times New Roman Regular"/>
+          <w:lang w:val="en-US"/>
+        </w:rPr>
+      </w:pPr>
     </w:p>
     <w:tbl>
       <w:tblPr>
@@ -2781,33 +2802,43 @@
     <w:p>
       <w:pPr>
         <w:rPr>
-          <w:rFonts w:hint="default" w:ascii="Times New Roman Regular" w:hAnsi="Times New Roman Regular" w:cs="Times New Roman Regular" w:eastAsiaTheme="minorEastAsia"/>
-          <w:lang w:val="en-US" w:eastAsia="zh-CN"/>
-        </w:rPr>
-      </w:pPr>
-      <w:r>
-        <w:rPr>
           <w:rFonts w:hint="default" w:ascii="Times New Roman Regular" w:hAnsi="Times New Roman Regular" w:cs="Times New Roman Regular"/>
           <w:lang w:val="en-US"/>
         </w:rPr>
-        <w:t xml:space="preserve">Note: A refers to academic. </w:t>
-      </w:r>
-    </w:p>
-    <w:p>
-      <w:pPr>
+      </w:pPr>
+    </w:p>
+    <w:p>
+      <w:pPr>
+        <w:rPr>
+          <w:rFonts w:hint="default" w:ascii="Times New Roman Regular" w:hAnsi="Times New Roman Regular" w:cs="Times New Roman Regular"/>
+          <w:lang w:val="en-US" w:eastAsia="zh-CN"/>
+        </w:rPr>
+      </w:pPr>
+      <w:r>
         <w:rPr>
           <w:rFonts w:hint="default" w:ascii="Times New Roman Regular" w:hAnsi="Times New Roman Regular" w:cs="Times New Roman Regular"/>
           <w:lang w:val="en-US"/>
         </w:rPr>
-      </w:pPr>
-      <w:r>
+        <w:t xml:space="preserve">Note: A refers to academic. </w:t>
+      </w:r>
+    </w:p>
+    <w:p>
+      <w:pPr>
         <w:rPr>
           <w:rFonts w:hint="default" w:ascii="Times New Roman Regular" w:hAnsi="Times New Roman Regular" w:cs="Times New Roman Regular"/>
           <w:lang w:val="en-US"/>
         </w:rPr>
+      </w:pPr>
+      <w:bookmarkStart w:id="0" w:name="_GoBack"/>
+      <w:r>
+        <w:rPr>
+          <w:rFonts w:hint="default" w:ascii="Times New Roman Regular" w:hAnsi="Times New Roman Regular" w:cs="Times New Roman Regular"/>
+          <w:lang w:val="en-US"/>
+        </w:rPr>
         <w:t>注：A代表学术。</w:t>
       </w:r>
     </w:p>
+    <w:bookmarkEnd w:id="0"/>
     <w:p>
       <w:pPr>
         <w:rPr>
@@ -3947,7 +3978,6 @@
           <w:szCs w:val="27"/>
         </w:rPr>
       </w:pPr>
-      <w:bookmarkStart w:id="0" w:name="_GoBack"/>
       <w:r>
         <w:rPr>
           <w:rStyle w:val="8"/>
@@ -3956,7 +3986,6 @@
         </w:rPr>
         <w:t>模块二：句法精致度（Syntactic Sophistication / Syntactic Maturity）</w:t>
       </w:r>
-      <w:bookmarkEnd w:id="0"/>
     </w:p>
     <w:p>
       <w:pPr>
